--- a/ing conocimiento/unidad II y III/Mapas.docx
+++ b/ing conocimiento/unidad II y III/Mapas.docx
@@ -5,7 +5,9 @@
     <w:sdt>
       <w:sdtPr>
         <w:rPr>
+          <w:rFonts w:eastAsiaTheme="minorHAnsi"/>
           <w:sz w:val="2"/>
+          <w:lang w:eastAsia="en-US"/>
         </w:rPr>
         <w:id w:val="-525784205"/>
         <w:docPartObj>
@@ -15,9 +17,7 @@
       </w:sdtPr>
       <w:sdtEndPr>
         <w:rPr>
-          <w:rFonts w:eastAsiaTheme="minorHAnsi"/>
           <w:sz w:val="22"/>
-          <w:lang w:eastAsia="en-US"/>
         </w:rPr>
       </w:sdtEndPr>
       <w:sdtContent>
@@ -35,7 +35,203 @@
             <mc:AlternateContent>
               <mc:Choice Requires="wps">
                 <w:drawing>
-                  <wp:anchor distT="0" distB="0" distL="114300" distR="114300" simplePos="0" relativeHeight="251661312" behindDoc="0" locked="0" layoutInCell="1" allowOverlap="1" wp14:anchorId="7CE2D288" wp14:editId="24B397FB">
+                  <wp:anchor distT="45720" distB="45720" distL="114300" distR="114300" simplePos="0" relativeHeight="251737088" behindDoc="0" locked="0" layoutInCell="1" allowOverlap="1" wp14:anchorId="69F43A40" wp14:editId="596B937F">
+                    <wp:simplePos x="0" y="0"/>
+                    <wp:positionH relativeFrom="column">
+                      <wp:posOffset>3474720</wp:posOffset>
+                    </wp:positionH>
+                    <wp:positionV relativeFrom="paragraph">
+                      <wp:posOffset>0</wp:posOffset>
+                    </wp:positionV>
+                    <wp:extent cx="2360930" cy="1404620"/>
+                    <wp:effectExtent l="0" t="0" r="22860" b="11430"/>
+                    <wp:wrapSquare wrapText="bothSides"/>
+                    <wp:docPr id="217" name="Cuadro de texto 2"/>
+                    <wp:cNvGraphicFramePr>
+                      <a:graphicFrameLocks xmlns:a="http://schemas.openxmlformats.org/drawingml/2006/main"/>
+                    </wp:cNvGraphicFramePr>
+                    <a:graphic xmlns:a="http://schemas.openxmlformats.org/drawingml/2006/main">
+                      <a:graphicData uri="http://schemas.microsoft.com/office/word/2010/wordprocessingShape">
+                        <wps:wsp>
+                          <wps:cNvSpPr txBox="1">
+                            <a:spLocks noChangeArrowheads="1"/>
+                          </wps:cNvSpPr>
+                          <wps:spPr bwMode="auto">
+                            <a:xfrm>
+                              <a:off x="0" y="0"/>
+                              <a:ext cx="2360930" cy="1404620"/>
+                            </a:xfrm>
+                            <a:prstGeom prst="rect">
+                              <a:avLst/>
+                            </a:prstGeom>
+                            <a:solidFill>
+                              <a:srgbClr val="FFFFFF"/>
+                            </a:solidFill>
+                            <a:ln w="9525">
+                              <a:solidFill>
+                                <a:srgbClr val="000000"/>
+                              </a:solidFill>
+                              <a:miter lim="800000"/>
+                              <a:headEnd/>
+                              <a:tailEnd/>
+                            </a:ln>
+                          </wps:spPr>
+                          <wps:txbx>
+                            <w:txbxContent>
+                              <w:p>
+                                <w:r>
+                                  <w:rPr>
+                                    <w:noProof/>
+                                    <w:lang w:eastAsia="es-MX"/>
+                                  </w:rPr>
+                                  <w:drawing>
+                                    <wp:inline distT="0" distB="0" distL="0" distR="0">
+                                      <wp:extent cx="2750820" cy="1859554"/>
+                                      <wp:effectExtent l="0" t="0" r="0" b="7620"/>
+                                      <wp:docPr id="33" name="Imagen 33" descr="https://scontent-mia1-1.xx.fbcdn.net/hphotos-xtf1/v/t34.0-12/12167486_941788489229636_1038237262_n.jpg?oh=9a32e806d6449a70fcd42f0e2e7e78e0&amp;oe=5627D73E"/>
+                                      <wp:cNvGraphicFramePr>
+                                        <a:graphicFrameLocks xmlns:a="http://schemas.openxmlformats.org/drawingml/2006/main" noChangeAspect="1"/>
+                                      </wp:cNvGraphicFramePr>
+                                      <a:graphic xmlns:a="http://schemas.openxmlformats.org/drawingml/2006/main">
+                                        <a:graphicData uri="http://schemas.openxmlformats.org/drawingml/2006/picture">
+                                          <pic:pic xmlns:pic="http://schemas.openxmlformats.org/drawingml/2006/picture">
+                                            <pic:nvPicPr>
+                                              <pic:cNvPr id="0" name="Picture 1" descr="https://scontent-mia1-1.xx.fbcdn.net/hphotos-xtf1/v/t34.0-12/12167486_941788489229636_1038237262_n.jpg?oh=9a32e806d6449a70fcd42f0e2e7e78e0&amp;oe=5627D73E"/>
+                                              <pic:cNvPicPr>
+                                                <a:picLocks noChangeAspect="1" noChangeArrowheads="1"/>
+                                              </pic:cNvPicPr>
+                                            </pic:nvPicPr>
+                                            <pic:blipFill>
+                                              <a:blip r:embed="rId5">
+                                                <a:extLst>
+                                                  <a:ext uri="{28A0092B-C50C-407E-A947-70E740481C1C}">
+                                                    <a14:useLocalDpi xmlns:a14="http://schemas.microsoft.com/office/drawing/2010/main" val="0"/>
+                                                  </a:ext>
+                                                </a:extLst>
+                                              </a:blip>
+                                              <a:srcRect/>
+                                              <a:stretch>
+                                                <a:fillRect/>
+                                              </a:stretch>
+                                            </pic:blipFill>
+                                            <pic:spPr bwMode="auto">
+                                              <a:xfrm>
+                                                <a:off x="0" y="0"/>
+                                                <a:ext cx="2761316" cy="1866649"/>
+                                              </a:xfrm>
+                                              <a:prstGeom prst="rect">
+                                                <a:avLst/>
+                                              </a:prstGeom>
+                                              <a:noFill/>
+                                              <a:ln>
+                                                <a:noFill/>
+                                              </a:ln>
+                                            </pic:spPr>
+                                          </pic:pic>
+                                        </a:graphicData>
+                                      </a:graphic>
+                                    </wp:inline>
+                                  </w:drawing>
+                                </w:r>
+                              </w:p>
+                            </w:txbxContent>
+                          </wps:txbx>
+                          <wps:bodyPr rot="0" vert="horz" wrap="none" lIns="91440" tIns="45720" rIns="91440" bIns="45720" anchor="t" anchorCtr="0">
+                            <a:spAutoFit/>
+                          </wps:bodyPr>
+                        </wps:wsp>
+                      </a:graphicData>
+                    </a:graphic>
+                    <wp14:sizeRelH relativeFrom="margin">
+                      <wp14:pctWidth>40000</wp14:pctWidth>
+                    </wp14:sizeRelH>
+                    <wp14:sizeRelV relativeFrom="margin">
+                      <wp14:pctHeight>20000</wp14:pctHeight>
+                    </wp14:sizeRelV>
+                  </wp:anchor>
+                </w:drawing>
+              </mc:Choice>
+              <mc:Fallback>
+                <w:pict>
+                  <v:shapetype w14:anchorId="69F43A40" id="_x0000_t202" coordsize="21600,21600" o:spt="202" path="m,l,21600r21600,l21600,xe">
+                    <v:stroke joinstyle="miter"/>
+                    <v:path gradientshapeok="t" o:connecttype="rect"/>
+                  </v:shapetype>
+                  <v:shape id="Cuadro de texto 2" o:spid="_x0000_s1026" type="#_x0000_t202" style="position:absolute;margin-left:273.6pt;margin-top:0;width:185.9pt;height:110.6pt;z-index:251737088;visibility:visible;mso-wrap-style:none;mso-width-percent:400;mso-height-percent:200;mso-wrap-distance-left:9pt;mso-wrap-distance-top:3.6pt;mso-wrap-distance-right:9pt;mso-wrap-distance-bottom:3.6pt;mso-position-horizontal:absolute;mso-position-horizontal-relative:text;mso-position-vertical:absolute;mso-position-vertical-relative:text;mso-width-percent:400;mso-height-percent:200;mso-width-relative:margin;mso-height-relative:margin;v-text-anchor:top" o:gfxdata="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">
+                    <v:textbox style="mso-fit-shape-to-text:t">
+                      <w:txbxContent>
+                        <w:p>
+                          <w:r>
+                            <w:rPr>
+                              <w:noProof/>
+                              <w:lang w:eastAsia="es-MX"/>
+                            </w:rPr>
+                            <w:drawing>
+                              <wp:inline distT="0" distB="0" distL="0" distR="0">
+                                <wp:extent cx="2750820" cy="1859554"/>
+                                <wp:effectExtent l="0" t="0" r="0" b="7620"/>
+                                <wp:docPr id="33" name="Imagen 33" descr="https://scontent-mia1-1.xx.fbcdn.net/hphotos-xtf1/v/t34.0-12/12167486_941788489229636_1038237262_n.jpg?oh=9a32e806d6449a70fcd42f0e2e7e78e0&amp;oe=5627D73E"/>
+                                <wp:cNvGraphicFramePr>
+                                  <a:graphicFrameLocks xmlns:a="http://schemas.openxmlformats.org/drawingml/2006/main" noChangeAspect="1"/>
+                                </wp:cNvGraphicFramePr>
+                                <a:graphic xmlns:a="http://schemas.openxmlformats.org/drawingml/2006/main">
+                                  <a:graphicData uri="http://schemas.openxmlformats.org/drawingml/2006/picture">
+                                    <pic:pic xmlns:pic="http://schemas.openxmlformats.org/drawingml/2006/picture">
+                                      <pic:nvPicPr>
+                                        <pic:cNvPr id="0" name="Picture 1" descr="https://scontent-mia1-1.xx.fbcdn.net/hphotos-xtf1/v/t34.0-12/12167486_941788489229636_1038237262_n.jpg?oh=9a32e806d6449a70fcd42f0e2e7e78e0&amp;oe=5627D73E"/>
+                                        <pic:cNvPicPr>
+                                          <a:picLocks noChangeAspect="1" noChangeArrowheads="1"/>
+                                        </pic:cNvPicPr>
+                                      </pic:nvPicPr>
+                                      <pic:blipFill>
+                                        <a:blip r:embed="rId5">
+                                          <a:extLst>
+                                            <a:ext uri="{28A0092B-C50C-407E-A947-70E740481C1C}">
+                                              <a14:useLocalDpi xmlns:a14="http://schemas.microsoft.com/office/drawing/2010/main" val="0"/>
+                                            </a:ext>
+                                          </a:extLst>
+                                        </a:blip>
+                                        <a:srcRect/>
+                                        <a:stretch>
+                                          <a:fillRect/>
+                                        </a:stretch>
+                                      </pic:blipFill>
+                                      <pic:spPr bwMode="auto">
+                                        <a:xfrm>
+                                          <a:off x="0" y="0"/>
+                                          <a:ext cx="2761316" cy="1866649"/>
+                                        </a:xfrm>
+                                        <a:prstGeom prst="rect">
+                                          <a:avLst/>
+                                        </a:prstGeom>
+                                        <a:noFill/>
+                                        <a:ln>
+                                          <a:noFill/>
+                                        </a:ln>
+                                      </pic:spPr>
+                                    </pic:pic>
+                                  </a:graphicData>
+                                </a:graphic>
+                              </wp:inline>
+                            </w:drawing>
+                          </w:r>
+                        </w:p>
+                      </w:txbxContent>
+                    </v:textbox>
+                    <w10:wrap type="square"/>
+                  </v:shape>
+                </w:pict>
+              </mc:Fallback>
+            </mc:AlternateContent>
+          </w:r>
+          <w:r>
+            <w:rPr>
+              <w:noProof/>
+            </w:rPr>
+            <mc:AlternateContent>
+              <mc:Choice Requires="wps">
+                <w:drawing>
+                  <wp:anchor distT="0" distB="0" distL="114300" distR="114300" simplePos="0" relativeHeight="251661312" behindDoc="0" locked="0" layoutInCell="1" allowOverlap="1" wp14:anchorId="5221E301" wp14:editId="790E7780">
                     <wp:simplePos x="0" y="0"/>
                     <wp:positionH relativeFrom="page">
                       <wp:align>center</wp:align>
@@ -97,6 +293,7 @@
                                   <w:dataBinding w:prefixMappings="xmlns:ns0='http://purl.org/dc/elements/1.1/' xmlns:ns1='http://schemas.openxmlformats.org/package/2006/metadata/core-properties' " w:xpath="/ns1:coreProperties[1]/ns0:title[1]" w:storeItemID="{6C3C8BC8-F283-45AE-878A-BAB7291924A1}"/>
                                   <w:text/>
                                 </w:sdtPr>
+                                <w:sdtEndPr/>
                                 <w:sdtContent>
                                   <w:p>
                                     <w:pPr>
@@ -145,6 +342,7 @@
                                     <w:dataBinding w:prefixMappings="xmlns:ns0='http://purl.org/dc/elements/1.1/' xmlns:ns1='http://schemas.openxmlformats.org/package/2006/metadata/core-properties' " w:xpath="/ns1:coreProperties[1]/ns0:subject[1]" w:storeItemID="{6C3C8BC8-F283-45AE-878A-BAB7291924A1}"/>
                                     <w:text/>
                                   </w:sdtPr>
+                                  <w:sdtEndPr/>
                                   <w:sdtContent>
                                     <w:r>
                                       <w:rPr>
@@ -259,6 +457,7 @@
                             <w:dataBinding w:prefixMappings="xmlns:ns0='http://purl.org/dc/elements/1.1/' xmlns:ns1='http://schemas.openxmlformats.org/package/2006/metadata/core-properties' " w:xpath="/ns1:coreProperties[1]/ns0:title[1]" w:storeItemID="{6C3C8BC8-F283-45AE-878A-BAB7291924A1}"/>
                             <w:text/>
                           </w:sdtPr>
+                          <w:sdtEndPr/>
                           <w:sdtContent>
                             <w:p>
                               <w:pPr>
@@ -307,6 +506,7 @@
                               <w:dataBinding w:prefixMappings="xmlns:ns0='http://purl.org/dc/elements/1.1/' xmlns:ns1='http://schemas.openxmlformats.org/package/2006/metadata/core-properties' " w:xpath="/ns1:coreProperties[1]/ns0:subject[1]" w:storeItemID="{6C3C8BC8-F283-45AE-878A-BAB7291924A1}"/>
                               <w:text/>
                             </w:sdtPr>
+                            <w:sdtEndPr/>
                             <w:sdtContent>
                               <w:r>
                                 <w:rPr>
@@ -393,11 +593,12 @@
               <w:color w:val="5B9BD5" w:themeColor="accent1"/>
               <w:sz w:val="36"/>
               <w:szCs w:val="36"/>
+              <w:lang w:eastAsia="es-MX"/>
             </w:rPr>
             <mc:AlternateContent>
               <mc:Choice Requires="wpg">
                 <w:drawing>
-                  <wp:anchor distT="0" distB="0" distL="114300" distR="114300" simplePos="0" relativeHeight="251660288" behindDoc="1" locked="0" layoutInCell="1" allowOverlap="1">
+                  <wp:anchor distT="0" distB="0" distL="114300" distR="114300" simplePos="0" relativeHeight="251660288" behindDoc="1" locked="0" layoutInCell="1" allowOverlap="1" wp14:anchorId="7628AFDF" wp14:editId="11EFE3C4">
                     <wp:simplePos x="0" y="0"/>
                     <mc:AlternateContent>
                       <mc:Choice Requires="wp14">
@@ -925,11 +1126,12 @@
           <w:r>
             <w:rPr>
               <w:noProof/>
+              <w:lang w:eastAsia="es-MX"/>
             </w:rPr>
             <mc:AlternateContent>
               <mc:Choice Requires="wps">
                 <w:drawing>
-                  <wp:anchor distT="0" distB="0" distL="114300" distR="114300" simplePos="0" relativeHeight="251659264" behindDoc="0" locked="0" layoutInCell="1" allowOverlap="1">
+                  <wp:anchor distT="0" distB="0" distL="114300" distR="114300" simplePos="0" relativeHeight="251659264" behindDoc="0" locked="0" layoutInCell="1" allowOverlap="1" wp14:anchorId="3B01A374" wp14:editId="48E87D65">
                     <wp:simplePos x="0" y="0"/>
                     <wp:positionH relativeFrom="page">
                       <wp:align>center</wp:align>
@@ -999,6 +1201,7 @@
                                     <w:dataBinding w:prefixMappings="xmlns:ns0='http://schemas.openxmlformats.org/officeDocument/2006/extended-properties' " w:xpath="/ns0:Properties[1]/ns0:Company[1]" w:storeItemID="{6668398D-A668-4E3E-A5EB-62B293D839F1}"/>
                                     <w:text/>
                                   </w:sdtPr>
+                                  <w:sdtEndPr/>
                                   <w:sdtContent>
                                     <w:r>
                                       <w:rPr>
@@ -1026,6 +1229,7 @@
                                   <w:dataBinding w:prefixMappings="xmlns:ns0='http://purl.org/dc/elements/1.1/' xmlns:ns1='http://schemas.openxmlformats.org/package/2006/metadata/core-properties' " w:xpath="/ns1:coreProperties[1]/ns1:category[1]" w:storeItemID="{6C3C8BC8-F283-45AE-878A-BAB7291924A1}"/>
                                   <w:text/>
                                 </w:sdtPr>
+                                <w:sdtEndPr/>
                                 <w:sdtContent>
                                   <w:p>
                                     <w:pPr>
@@ -1098,6 +1302,7 @@
                               <w:dataBinding w:prefixMappings="xmlns:ns0='http://schemas.openxmlformats.org/officeDocument/2006/extended-properties' " w:xpath="/ns0:Properties[1]/ns0:Company[1]" w:storeItemID="{6668398D-A668-4E3E-A5EB-62B293D839F1}"/>
                               <w:text/>
                             </w:sdtPr>
+                            <w:sdtEndPr/>
                             <w:sdtContent>
                               <w:r>
                                 <w:rPr>
@@ -1125,6 +1330,7 @@
                             <w:dataBinding w:prefixMappings="xmlns:ns0='http://purl.org/dc/elements/1.1/' xmlns:ns1='http://schemas.openxmlformats.org/package/2006/metadata/core-properties' " w:xpath="/ns1:coreProperties[1]/ns1:category[1]" w:storeItemID="{6C3C8BC8-F283-45AE-878A-BAB7291924A1}"/>
                             <w:text/>
                           </w:sdtPr>
+                          <w:sdtEndPr/>
                           <w:sdtContent>
                             <w:p>
                               <w:pPr>
@@ -1163,6 +1369,8 @@
             <w:br w:type="page"/>
           </w:r>
         </w:p>
+        <w:bookmarkStart w:id="0" w:name="_GoBack" w:displacedByCustomXml="next"/>
+        <w:bookmarkEnd w:id="0" w:displacedByCustomXml="next"/>
       </w:sdtContent>
     </w:sdt>
     <w:p>
@@ -1215,7 +1423,21 @@
         <w:rPr>
           <w:rFonts w:ascii="Garamond" w:hAnsi="Garamond"/>
         </w:rPr>
-        <w:t>2.2 Métodos de modelado: modelos organizacionales CommonKADS, Modelos de procesos IDEF, Diagramas de clases UML, modelos relacionales de datos, ontologías.</w:t>
+        <w:t xml:space="preserve">2.2 Métodos de modelado: modelos organizacionales </w:t>
+      </w:r>
+      <w:proofErr w:type="spellStart"/>
+      <w:r>
+        <w:rPr>
+          <w:rFonts w:ascii="Garamond" w:hAnsi="Garamond"/>
+        </w:rPr>
+        <w:t>CommonKADS</w:t>
+      </w:r>
+      <w:proofErr w:type="spellEnd"/>
+      <w:r>
+        <w:rPr>
+          <w:rFonts w:ascii="Garamond" w:hAnsi="Garamond"/>
+        </w:rPr>
+        <w:t>, Modelos de procesos IDEF, Diagramas de clases UML, modelos relacionales de datos, ontologías.</w:t>
       </w:r>
     </w:p>
     <w:p>
@@ -2293,11 +2515,19 @@
                                 <w:lang w:val="es-ES"/>
                               </w:rPr>
                             </w:pPr>
+                            <w:proofErr w:type="gramStart"/>
                             <w:r>
                               <w:rPr>
                                 <w:rFonts w:ascii="Arial" w:hAnsi="Arial" w:cs="Arial"/>
                               </w:rPr>
-                              <w:t>es el proceso que continuamente asegura el desarrollo y la aplicación de todo tipo de conocimientos pertinentes de una empresa con objeto de mejorar su capacidad de resolución de problemas y así contribuir a la sostenibilidad de sus ventajas competitivas</w:t>
+                              <w:t>es</w:t>
+                            </w:r>
+                            <w:proofErr w:type="gramEnd"/>
+                            <w:r>
+                              <w:rPr>
+                                <w:rFonts w:ascii="Arial" w:hAnsi="Arial" w:cs="Arial"/>
+                              </w:rPr>
+                              <w:t xml:space="preserve"> el proceso que continuamente asegura el desarrollo y la aplicación de todo tipo de conocimientos pertinentes de una empresa con objeto de mejorar su capacidad de resolución de problemas y así contribuir a la sostenibilidad de sus ventajas competitivas</w:t>
                             </w:r>
                           </w:p>
                         </w:txbxContent>
@@ -2331,11 +2561,19 @@
                           <w:lang w:val="es-ES"/>
                         </w:rPr>
                       </w:pPr>
+                      <w:proofErr w:type="gramStart"/>
                       <w:r>
                         <w:rPr>
                           <w:rFonts w:ascii="Arial" w:hAnsi="Arial" w:cs="Arial"/>
                         </w:rPr>
-                        <w:t>es el proceso que continuamente asegura el desarrollo y la aplicación de todo tipo de conocimientos pertinentes de una empresa con objeto de mejorar su capacidad de resolución de problemas y así contribuir a la sostenibilidad de sus ventajas competitivas</w:t>
+                        <w:t>es</w:t>
+                      </w:r>
+                      <w:proofErr w:type="gramEnd"/>
+                      <w:r>
+                        <w:rPr>
+                          <w:rFonts w:ascii="Arial" w:hAnsi="Arial" w:cs="Arial"/>
+                        </w:rPr>
+                        <w:t xml:space="preserve"> el proceso que continuamente asegura el desarrollo y la aplicación de todo tipo de conocimientos pertinentes de una empresa con objeto de mejorar su capacidad de resolución de problemas y así contribuir a la sostenibilidad de sus ventajas competitivas</w:t>
                       </w:r>
                     </w:p>
                   </w:txbxContent>
@@ -4456,8 +4694,13 @@
                         <w:txbxContent>
                           <w:p>
                             <w:r>
-                              <w:t>“Una ontología es una especificación explícita de una conceptualización”, según Thomas Gruber</w:t>
+                              <w:t xml:space="preserve">“Una ontología es una especificación explícita de una conceptualización”, según Thomas </w:t>
                             </w:r>
+                            <w:proofErr w:type="spellStart"/>
+                            <w:r>
+                              <w:t>Gruber</w:t>
+                            </w:r>
+                            <w:proofErr w:type="spellEnd"/>
                           </w:p>
                           <w:p>
                             <w:pPr>
@@ -4495,8 +4738,13 @@
                   <w:txbxContent>
                     <w:p>
                       <w:r>
-                        <w:t>“Una ontología es una especificación explícita de una conceptualización”, según Thomas Gruber</w:t>
+                        <w:t xml:space="preserve">“Una ontología es una especificación explícita de una conceptualización”, según Thomas </w:t>
                       </w:r>
+                      <w:proofErr w:type="spellStart"/>
+                      <w:r>
+                        <w:t>Gruber</w:t>
+                      </w:r>
+                      <w:proofErr w:type="spellEnd"/>
                     </w:p>
                     <w:p>
                       <w:pPr>
@@ -4921,7 +5169,15 @@
                           </w:p>
                           <w:p>
                             <w:r>
-                              <w:t xml:space="preserve">OWL consta de 3 sublenguajes: </w:t>
+                              <w:t xml:space="preserve">OWL consta de 3 </w:t>
+                            </w:r>
+                            <w:proofErr w:type="spellStart"/>
+                            <w:r>
+                              <w:t>sublenguajes</w:t>
+                            </w:r>
+                            <w:proofErr w:type="spellEnd"/>
+                            <w:r>
+                              <w:t xml:space="preserve">: </w:t>
                             </w:r>
                           </w:p>
                           <w:p>
@@ -4985,7 +5241,15 @@
                     </w:p>
                     <w:p>
                       <w:r>
-                        <w:t xml:space="preserve">OWL consta de 3 sublenguajes: </w:t>
+                        <w:t xml:space="preserve">OWL consta de 3 </w:t>
+                      </w:r>
+                      <w:proofErr w:type="spellStart"/>
+                      <w:r>
+                        <w:t>sublenguajes</w:t>
+                      </w:r>
+                      <w:proofErr w:type="spellEnd"/>
+                      <w:r>
+                        <w:t xml:space="preserve">: </w:t>
                       </w:r>
                     </w:p>
                     <w:p>
@@ -8901,18 +9165,74 @@
       </w:pPr>
     </w:p>
     <w:p>
+      <w:r>
+        <w:rPr>
+          <w:noProof/>
+          <w:lang w:eastAsia="es-MX"/>
+        </w:rPr>
+        <w:lastRenderedPageBreak/>
+        <w:drawing>
+          <wp:inline distT="0" distB="0" distL="0" distR="0" wp14:anchorId="43B5C060" wp14:editId="2EA1F034">
+            <wp:extent cx="8257729" cy="4362450"/>
+            <wp:effectExtent l="0" t="0" r="0" b="0"/>
+            <wp:docPr id="31" name="Imagen 31" descr="C:\Users\edgar\Desktop\metodologías de construcción.jpg"/>
+            <wp:cNvGraphicFramePr>
+              <a:graphicFrameLocks xmlns:a="http://schemas.openxmlformats.org/drawingml/2006/main" noChangeAspect="1"/>
+            </wp:cNvGraphicFramePr>
+            <a:graphic xmlns:a="http://schemas.openxmlformats.org/drawingml/2006/main">
+              <a:graphicData uri="http://schemas.openxmlformats.org/drawingml/2006/picture">
+                <pic:pic xmlns:pic="http://schemas.openxmlformats.org/drawingml/2006/picture">
+                  <pic:nvPicPr>
+                    <pic:cNvPr id="0" name="Picture 3" descr="C:\Users\edgar\Desktop\metodologías de construcción.jpg"/>
+                    <pic:cNvPicPr>
+                      <a:picLocks noChangeAspect="1" noChangeArrowheads="1"/>
+                    </pic:cNvPicPr>
+                  </pic:nvPicPr>
+                  <pic:blipFill>
+                    <a:blip r:embed="rId6" cstate="print">
+                      <a:extLst>
+                        <a:ext uri="{28A0092B-C50C-407E-A947-70E740481C1C}">
+                          <a14:useLocalDpi xmlns:a14="http://schemas.microsoft.com/office/drawing/2010/main" val="0"/>
+                        </a:ext>
+                      </a:extLst>
+                    </a:blip>
+                    <a:srcRect/>
+                    <a:stretch>
+                      <a:fillRect/>
+                    </a:stretch>
+                  </pic:blipFill>
+                  <pic:spPr bwMode="auto">
+                    <a:xfrm>
+                      <a:off x="0" y="0"/>
+                      <a:ext cx="8259944" cy="4363620"/>
+                    </a:xfrm>
+                    <a:prstGeom prst="rect">
+                      <a:avLst/>
+                    </a:prstGeom>
+                    <a:noFill/>
+                    <a:ln>
+                      <a:noFill/>
+                    </a:ln>
+                  </pic:spPr>
+                </pic:pic>
+              </a:graphicData>
+            </a:graphic>
+          </wp:inline>
+        </w:drawing>
+      </w:r>
+    </w:p>
+    <w:p>
       <w:pPr>
         <w:rPr>
           <w:rFonts w:ascii="Garamond" w:hAnsi="Garamond"/>
         </w:rPr>
+        <w:sectPr>
+          <w:pgSz w:w="15840" w:h="12240" w:orient="landscape"/>
+          <w:pgMar w:top="1418" w:right="1134" w:bottom="900" w:left="284" w:header="708" w:footer="708" w:gutter="0"/>
+          <w:cols w:space="708"/>
+          <w:docGrid w:linePitch="360"/>
+        </w:sectPr>
       </w:pPr>
-      <w:r>
-        <w:rPr>
-          <w:rFonts w:ascii="Garamond" w:hAnsi="Garamond"/>
-        </w:rPr>
-        <w:lastRenderedPageBreak/>
-        <w:br w:type="page"/>
-      </w:r>
     </w:p>
     <w:p>
       <w:pPr>
@@ -8939,15 +9259,239 @@
         <w:rPr>
           <w:rFonts w:ascii="Garamond" w:hAnsi="Garamond"/>
         </w:rPr>
-        <w:t xml:space="preserve">Hemos aprendido la forma de modelar y estructura un lenguaje por medio de métodos y organización, y como se emplea los mapas para mejor razonamiento </w:t>
-      </w:r>
-      <w:bookmarkStart w:id="0" w:name="_GoBack"/>
-      <w:bookmarkEnd w:id="0"/>
+        <w:t>“</w:t>
+      </w:r>
       <w:r>
         <w:rPr>
           <w:rFonts w:ascii="Garamond" w:hAnsi="Garamond"/>
         </w:rPr>
-        <w:t>y lógica a la hora de diseñar un software. Y la forma de comprender que es una ontología que es la forma de estudiar de lo más general a lo particular.</w:t>
+        <w:t>Hemos aprendido la forma de modelar y estructura un lenguaje por medio de métodos y organización, y como se emplea los mapas para mejor razonamiento y lógica a la hora de diseñar un software. Y la forma de comprender que es una ontología que es la forma de estudiar de lo más general a lo particular.</w:t>
+      </w:r>
+      <w:r>
+        <w:rPr>
+          <w:rFonts w:ascii="Garamond" w:hAnsi="Garamond"/>
+        </w:rPr>
+        <w:t>”</w:t>
+      </w:r>
+      <w:r>
+        <w:rPr>
+          <w:rFonts w:ascii="Garamond" w:hAnsi="Garamond"/>
+          <w:vertAlign w:val="superscript"/>
+        </w:rPr>
+        <w:t>1</w:t>
+      </w:r>
+    </w:p>
+    <w:p>
+      <w:pPr>
+        <w:jc w:val="both"/>
+        <w:rPr>
+          <w:rFonts w:ascii="Garamond" w:hAnsi="Garamond"/>
+        </w:rPr>
+      </w:pPr>
+      <w:r>
+        <w:rPr>
+          <w:rFonts w:ascii="Garamond" w:hAnsi="Garamond"/>
+        </w:rPr>
+        <w:t>“</w:t>
+      </w:r>
+      <w:r>
+        <w:rPr>
+          <w:rFonts w:ascii="Garamond" w:hAnsi="Garamond"/>
+        </w:rPr>
+        <w:t>En estos temas aprendimos a llevar a cabo un estudio de la información, ya que vimos distintos métodos para poder llegar de algo particular a algo concreto, todo esto por medio de la ontología.</w:t>
+      </w:r>
+      <w:r>
+        <w:rPr>
+          <w:rFonts w:ascii="Garamond" w:hAnsi="Garamond"/>
+        </w:rPr>
+        <w:t>”</w:t>
+      </w:r>
+      <w:r>
+        <w:rPr>
+          <w:rFonts w:ascii="Garamond" w:hAnsi="Garamond"/>
+          <w:vertAlign w:val="superscript"/>
+        </w:rPr>
+        <w:t>2</w:t>
+      </w:r>
+    </w:p>
+    <w:p>
+      <w:pPr>
+        <w:jc w:val="both"/>
+        <w:rPr>
+          <w:rFonts w:ascii="Garamond" w:hAnsi="Garamond"/>
+        </w:rPr>
+      </w:pPr>
+      <w:r>
+        <w:rPr>
+          <w:rFonts w:ascii="Garamond" w:hAnsi="Garamond"/>
+        </w:rPr>
+        <w:t>“</w:t>
+      </w:r>
+      <w:r>
+        <w:rPr>
+          <w:rFonts w:ascii="Garamond" w:hAnsi="Garamond"/>
+        </w:rPr>
+        <w:t>La creación de una ontología no tiene un estándar, su creación depende del fin que se tenga para esta, pero no está por demás revisar los tipos de metodologías existentes y partir de ahí para la creación de una ontología y así obtener mejores resultados. Algunos de los puntos aquí mencionados en las diferentes metodologías tienen relaciones entre sí, lo que nos lleva a entender que seguir cualquiera de estas metodologías nos dará un resultado satisfactorio.</w:t>
+      </w:r>
+      <w:r>
+        <w:rPr>
+          <w:rFonts w:ascii="Garamond" w:hAnsi="Garamond"/>
+        </w:rPr>
+        <w:t>”</w:t>
+      </w:r>
+      <w:r>
+        <w:rPr>
+          <w:rFonts w:ascii="Garamond" w:hAnsi="Garamond"/>
+          <w:vertAlign w:val="superscript"/>
+        </w:rPr>
+        <w:t>3</w:t>
+      </w:r>
+    </w:p>
+    <w:p>
+      <w:pPr>
+        <w:jc w:val="both"/>
+        <w:rPr>
+          <w:rFonts w:ascii="Garamond" w:hAnsi="Garamond"/>
+        </w:rPr>
+      </w:pPr>
+      <w:r>
+        <w:rPr>
+          <w:rFonts w:ascii="Garamond" w:hAnsi="Garamond"/>
+        </w:rPr>
+        <w:t>“</w:t>
+      </w:r>
+      <w:r>
+        <w:rPr>
+          <w:rFonts w:ascii="Garamond" w:hAnsi="Garamond"/>
+        </w:rPr>
+        <w:t>según lo leído del texto la ontología es el estudio del ser y su esencia donde establece sus categorías y principios de su existencia la ontología define todas las entidades dando a explicar de que son en las entidades se encuentra las personas</w:t>
+      </w:r>
+      <w:r>
+        <w:rPr>
+          <w:rFonts w:ascii="Garamond" w:hAnsi="Garamond"/>
+        </w:rPr>
+        <w:t>,</w:t>
+      </w:r>
+      <w:r>
+        <w:rPr>
+          <w:rFonts w:ascii="Garamond" w:hAnsi="Garamond"/>
+        </w:rPr>
+        <w:t xml:space="preserve"> objetos</w:t>
+      </w:r>
+      <w:r>
+        <w:rPr>
+          <w:rFonts w:ascii="Garamond" w:hAnsi="Garamond"/>
+        </w:rPr>
+        <w:t>,</w:t>
+      </w:r>
+      <w:r>
+        <w:rPr>
+          <w:rFonts w:ascii="Garamond" w:hAnsi="Garamond"/>
+        </w:rPr>
+        <w:t xml:space="preserve"> cosas</w:t>
+      </w:r>
+      <w:r>
+        <w:rPr>
+          <w:rFonts w:ascii="Garamond" w:hAnsi="Garamond"/>
+        </w:rPr>
+        <w:t>,</w:t>
+      </w:r>
+      <w:r>
+        <w:rPr>
+          <w:rFonts w:ascii="Garamond" w:hAnsi="Garamond"/>
+        </w:rPr>
+        <w:t xml:space="preserve"> etc</w:t>
+      </w:r>
+      <w:r>
+        <w:rPr>
+          <w:rFonts w:ascii="Garamond" w:hAnsi="Garamond"/>
+        </w:rPr>
+        <w:t>.</w:t>
+      </w:r>
+      <w:r>
+        <w:rPr>
+          <w:rFonts w:ascii="Garamond" w:hAnsi="Garamond"/>
+        </w:rPr>
+        <w:t xml:space="preserve"> en conclusión la ontología estudia todo lo relacionado con el ser”</w:t>
+      </w:r>
+      <w:r>
+        <w:rPr>
+          <w:rFonts w:ascii="Garamond" w:hAnsi="Garamond"/>
+          <w:vertAlign w:val="superscript"/>
+        </w:rPr>
+        <w:t>4</w:t>
+      </w:r>
+    </w:p>
+    <w:p>
+      <w:pPr>
+        <w:pStyle w:val="Prrafodelista"/>
+        <w:numPr>
+          <w:ilvl w:val="0"/>
+          <w:numId w:val="4"/>
+        </w:numPr>
+        <w:rPr>
+          <w:rFonts w:ascii="Garamond" w:hAnsi="Garamond"/>
+        </w:rPr>
+      </w:pPr>
+      <w:r>
+        <w:rPr>
+          <w:rFonts w:ascii="Garamond" w:hAnsi="Garamond"/>
+        </w:rPr>
+        <w:t>Antonio Roa.</w:t>
+      </w:r>
+    </w:p>
+    <w:p>
+      <w:pPr>
+        <w:pStyle w:val="Prrafodelista"/>
+        <w:numPr>
+          <w:ilvl w:val="0"/>
+          <w:numId w:val="4"/>
+        </w:numPr>
+        <w:rPr>
+          <w:rFonts w:ascii="Garamond" w:hAnsi="Garamond"/>
+        </w:rPr>
+      </w:pPr>
+      <w:r>
+        <w:rPr>
+          <w:rFonts w:ascii="Garamond" w:hAnsi="Garamond"/>
+        </w:rPr>
+        <w:t>Joselin Martínez</w:t>
+      </w:r>
+    </w:p>
+    <w:p>
+      <w:pPr>
+        <w:pStyle w:val="Prrafodelista"/>
+        <w:numPr>
+          <w:ilvl w:val="0"/>
+          <w:numId w:val="4"/>
+        </w:numPr>
+        <w:rPr>
+          <w:rFonts w:ascii="Garamond" w:hAnsi="Garamond"/>
+        </w:rPr>
+      </w:pPr>
+      <w:r>
+        <w:rPr>
+          <w:rFonts w:ascii="Garamond" w:hAnsi="Garamond"/>
+        </w:rPr>
+        <w:t>Edgar Bolaños</w:t>
+      </w:r>
+    </w:p>
+    <w:p>
+      <w:pPr>
+        <w:pStyle w:val="Prrafodelista"/>
+        <w:numPr>
+          <w:ilvl w:val="0"/>
+          <w:numId w:val="4"/>
+        </w:numPr>
+        <w:rPr>
+          <w:rFonts w:ascii="Garamond" w:hAnsi="Garamond"/>
+        </w:rPr>
+      </w:pPr>
+      <w:r>
+        <w:rPr>
+          <w:rFonts w:ascii="Garamond" w:hAnsi="Garamond"/>
+        </w:rPr>
+        <w:t>Lenin Estrada</w:t>
       </w:r>
     </w:p>
     <w:sectPr>
@@ -9076,6 +9620,95 @@
     </w:lvl>
   </w:abstractNum>
   <w:abstractNum w:abstractNumId="1">
+    <w:nsid w:val="5D7B0F2F"/>
+    <w:multiLevelType w:val="hybridMultilevel"/>
+    <w:tmpl w:val="799E4276"/>
+    <w:lvl w:ilvl="0" w:tplc="080A000F">
+      <w:start w:val="1"/>
+      <w:numFmt w:val="decimal"/>
+      <w:lvlText w:val="%1."/>
+      <w:lvlJc w:val="left"/>
+      <w:pPr>
+        <w:ind w:left="720" w:hanging="360"/>
+      </w:pPr>
+      <w:rPr>
+        <w:rFonts w:hint="default"/>
+      </w:rPr>
+    </w:lvl>
+    <w:lvl w:ilvl="1" w:tplc="080A0019" w:tentative="1">
+      <w:start w:val="1"/>
+      <w:numFmt w:val="lowerLetter"/>
+      <w:lvlText w:val="%2."/>
+      <w:lvlJc w:val="left"/>
+      <w:pPr>
+        <w:ind w:left="1440" w:hanging="360"/>
+      </w:pPr>
+    </w:lvl>
+    <w:lvl w:ilvl="2" w:tplc="080A001B" w:tentative="1">
+      <w:start w:val="1"/>
+      <w:numFmt w:val="lowerRoman"/>
+      <w:lvlText w:val="%3."/>
+      <w:lvlJc w:val="right"/>
+      <w:pPr>
+        <w:ind w:left="2160" w:hanging="180"/>
+      </w:pPr>
+    </w:lvl>
+    <w:lvl w:ilvl="3" w:tplc="080A000F" w:tentative="1">
+      <w:start w:val="1"/>
+      <w:numFmt w:val="decimal"/>
+      <w:lvlText w:val="%4."/>
+      <w:lvlJc w:val="left"/>
+      <w:pPr>
+        <w:ind w:left="2880" w:hanging="360"/>
+      </w:pPr>
+    </w:lvl>
+    <w:lvl w:ilvl="4" w:tplc="080A0019" w:tentative="1">
+      <w:start w:val="1"/>
+      <w:numFmt w:val="lowerLetter"/>
+      <w:lvlText w:val="%5."/>
+      <w:lvlJc w:val="left"/>
+      <w:pPr>
+        <w:ind w:left="3600" w:hanging="360"/>
+      </w:pPr>
+    </w:lvl>
+    <w:lvl w:ilvl="5" w:tplc="080A001B" w:tentative="1">
+      <w:start w:val="1"/>
+      <w:numFmt w:val="lowerRoman"/>
+      <w:lvlText w:val="%6."/>
+      <w:lvlJc w:val="right"/>
+      <w:pPr>
+        <w:ind w:left="4320" w:hanging="180"/>
+      </w:pPr>
+    </w:lvl>
+    <w:lvl w:ilvl="6" w:tplc="080A000F" w:tentative="1">
+      <w:start w:val="1"/>
+      <w:numFmt w:val="decimal"/>
+      <w:lvlText w:val="%7."/>
+      <w:lvlJc w:val="left"/>
+      <w:pPr>
+        <w:ind w:left="5040" w:hanging="360"/>
+      </w:pPr>
+    </w:lvl>
+    <w:lvl w:ilvl="7" w:tplc="080A0019" w:tentative="1">
+      <w:start w:val="1"/>
+      <w:numFmt w:val="lowerLetter"/>
+      <w:lvlText w:val="%8."/>
+      <w:lvlJc w:val="left"/>
+      <w:pPr>
+        <w:ind w:left="5760" w:hanging="360"/>
+      </w:pPr>
+    </w:lvl>
+    <w:lvl w:ilvl="8" w:tplc="080A001B" w:tentative="1">
+      <w:start w:val="1"/>
+      <w:numFmt w:val="lowerRoman"/>
+      <w:lvlText w:val="%9."/>
+      <w:lvlJc w:val="right"/>
+      <w:pPr>
+        <w:ind w:left="6480" w:hanging="180"/>
+      </w:pPr>
+    </w:lvl>
+  </w:abstractNum>
+  <w:abstractNum w:abstractNumId="2">
     <w:nsid w:val="66023899"/>
     <w:multiLevelType w:val="hybridMultilevel"/>
     <w:tmpl w:val="22D6F1C8"/>
@@ -9188,7 +9821,7 @@
       </w:rPr>
     </w:lvl>
   </w:abstractNum>
-  <w:abstractNum w:abstractNumId="2">
+  <w:abstractNum w:abstractNumId="3">
     <w:nsid w:val="7837201E"/>
     <w:multiLevelType w:val="hybridMultilevel"/>
     <w:tmpl w:val="BC1651C4"/>
@@ -9305,9 +9938,12 @@
     <w:abstractNumId w:val="0"/>
   </w:num>
   <w:num w:numId="2">
+    <w:abstractNumId w:val="3"/>
+  </w:num>
+  <w:num w:numId="3">
     <w:abstractNumId w:val="2"/>
   </w:num>
-  <w:num w:numId="3">
+  <w:num w:numId="4">
     <w:abstractNumId w:val="1"/>
   </w:num>
 </w:numbering>
@@ -9770,6 +10406,41 @@
       <w:contextualSpacing/>
     </w:pPr>
   </w:style>
+  <w:style w:type="character" w:customStyle="1" w:styleId="apple-converted-space">
+    <w:name w:val="apple-converted-space"/>
+    <w:basedOn w:val="Fuentedeprrafopredeter"/>
+    <w:rsid w:val="0049011A"/>
+  </w:style>
+  <w:style w:type="paragraph" w:styleId="Textodeglobo">
+    <w:name w:val="Balloon Text"/>
+    <w:basedOn w:val="Normal"/>
+    <w:link w:val="TextodegloboCar"/>
+    <w:uiPriority w:val="99"/>
+    <w:semiHidden/>
+    <w:unhideWhenUsed/>
+    <w:rsid w:val="00441590"/>
+    <w:pPr>
+      <w:spacing w:after="0" w:line="240" w:lineRule="auto"/>
+    </w:pPr>
+    <w:rPr>
+      <w:rFonts w:ascii="Segoe UI" w:hAnsi="Segoe UI" w:cs="Segoe UI"/>
+      <w:sz w:val="18"/>
+      <w:szCs w:val="18"/>
+    </w:rPr>
+  </w:style>
+  <w:style w:type="character" w:customStyle="1" w:styleId="TextodegloboCar">
+    <w:name w:val="Texto de globo Car"/>
+    <w:basedOn w:val="Fuentedeprrafopredeter"/>
+    <w:link w:val="Textodeglobo"/>
+    <w:uiPriority w:val="99"/>
+    <w:semiHidden/>
+    <w:rsid w:val="00441590"/>
+    <w:rPr>
+      <w:rFonts w:ascii="Segoe UI" w:hAnsi="Segoe UI" w:cs="Segoe UI"/>
+      <w:sz w:val="18"/>
+      <w:szCs w:val="18"/>
+    </w:rPr>
+  </w:style>
 </w:styles>
 </file>
 
